--- a/Vai tomar no meio do seu ovo.docx
+++ b/Vai tomar no meio do seu ovo.docx
@@ -14,7 +14,12 @@
     </w:p>
     <w:p>
       <w:r>
-        <w:t>Esquece, não tome no seu ovo!!!</w:t>
+        <w:t>Esquece, não tome no seu ovo!!</w:t>
+      </w:r>
+    </w:p>
+    <w:p>
+      <w:r>
+        <w:t>Tome apenas no ovo direito</w:t>
       </w:r>
     </w:p>
     <w:sectPr>
